--- a/up1053718.docx
+++ b/up1053718.docx
@@ -58,6 +58,7 @@
         <w:rPr>
           <w:b/>
           <w:bCs/>
+          <w:lang w:val="el-GR"/>
         </w:rPr>
       </w:pPr>
       <w:r>
@@ -72,6 +73,7 @@
         <w:rPr>
           <w:b/>
           <w:bCs/>
+          <w:lang w:val="el-GR"/>
         </w:rPr>
         <w:t>1053718</w:t>
       </w:r>
@@ -346,6 +348,114 @@
     </w:p>
     <w:p>
       <w:pPr>
+        <w:rPr>
+          <w:b/>
+          <w:bCs/>
+          <w:lang w:val="el-GR"/>
+        </w:rPr>
+      </w:pPr>
+      <w:r>
+        <w:rPr>
+          <w:b/>
+          <w:bCs/>
+          <w:lang w:val="el-GR"/>
+        </w:rPr>
+        <w:t xml:space="preserve">Προτείνεται το κατέβασμα του </w:t>
+      </w:r>
+      <w:r>
+        <w:rPr>
+          <w:b/>
+          <w:bCs/>
+        </w:rPr>
+        <w:t>project</w:t>
+      </w:r>
+      <w:r>
+        <w:rPr>
+          <w:b/>
+          <w:bCs/>
+          <w:lang w:val="el-GR"/>
+        </w:rPr>
+        <w:t xml:space="preserve"> </w:t>
+      </w:r>
+      <w:r>
+        <w:rPr>
+          <w:b/>
+          <w:bCs/>
+          <w:lang w:val="el-GR"/>
+        </w:rPr>
+        <w:t xml:space="preserve">από το </w:t>
+      </w:r>
+      <w:r>
+        <w:rPr>
+          <w:b/>
+          <w:bCs/>
+        </w:rPr>
+        <w:t>github</w:t>
+      </w:r>
+      <w:r>
+        <w:rPr>
+          <w:b/>
+          <w:bCs/>
+          <w:lang w:val="el-GR"/>
+        </w:rPr>
+        <w:t xml:space="preserve"> (</w:t>
+      </w:r>
+      <w:r>
+        <w:rPr>
+          <w:b/>
+          <w:bCs/>
+          <w:lang w:val="el-GR"/>
+        </w:rPr>
+        <w:t xml:space="preserve">περιέχει τα </w:t>
+      </w:r>
+      <w:r>
+        <w:rPr>
+          <w:b/>
+          <w:bCs/>
+        </w:rPr>
+        <w:t>pre</w:t>
+      </w:r>
+      <w:r>
+        <w:rPr>
+          <w:b/>
+          <w:bCs/>
+          <w:lang w:val="el-GR"/>
+        </w:rPr>
+        <w:t>-</w:t>
+      </w:r>
+      <w:r>
+        <w:rPr>
+          <w:b/>
+          <w:bCs/>
+        </w:rPr>
+        <w:t>trained</w:t>
+      </w:r>
+      <w:r>
+        <w:rPr>
+          <w:b/>
+          <w:bCs/>
+          <w:lang w:val="el-GR"/>
+        </w:rPr>
+        <w:t xml:space="preserve"> </w:t>
+      </w:r>
+      <w:r>
+        <w:rPr>
+          <w:b/>
+          <w:bCs/>
+        </w:rPr>
+        <w:t>models</w:t>
+      </w:r>
+      <w:r>
+        <w:rPr>
+          <w:b/>
+          <w:bCs/>
+          <w:lang w:val="el-GR"/>
+        </w:rPr>
+        <w:t>)</w:t>
+      </w:r>
+    </w:p>
+    <w:p>
+      <w:pPr>
         <w:pStyle w:val="2"/>
         <w:numPr>
           <w:ilvl w:val="1"/>
@@ -804,6 +914,7 @@
         <w:rPr>
           <w:lang w:val="el-GR"/>
         </w:rPr>
+        <w:lastRenderedPageBreak/>
         <w:t xml:space="preserve">Η </w:t>
       </w:r>
       <w:r>
@@ -852,7 +963,6 @@
         <w:rPr>
           <w:lang w:val="el-GR"/>
         </w:rPr>
-        <w:lastRenderedPageBreak/>
         <w:t xml:space="preserve">Το αρχείο </w:t>
       </w:r>
       <w:r>
@@ -1690,6 +1800,11 @@
       </w:r>
     </w:p>
     <w:p>
+      <w:pPr>
+        <w:rPr>
+          <w:lang w:val="el-GR"/>
+        </w:rPr>
+      </w:pPr>
       <w:r>
         <w:rPr>
           <w:lang w:val="el-GR"/>
@@ -1783,13 +1898,7 @@
             <w:rPr>
               <w:rFonts w:ascii="Cambria Math" w:hAnsi="Cambria Math" w:cs="Linux Libertine"/>
             </w:rPr>
-            <m:t xml:space="preserve">Precision= </m:t>
-          </m:r>
-          <m:r>
-            <w:rPr>
-              <w:rFonts w:ascii="Cambria Math" w:hAnsi="Cambria Math" w:cs="Linux Libertine"/>
-            </w:rPr>
-            <m:t xml:space="preserve">0.4273255813953488 </m:t>
+            <m:t xml:space="preserve">Precision= 0.4273255813953488 </m:t>
           </m:r>
         </m:oMath>
       </m:oMathPara>
@@ -1806,13 +1915,7 @@
             <w:rPr>
               <w:rFonts w:ascii="Cambria Math" w:hAnsi="Cambria Math" w:cs="Linux Libertine"/>
             </w:rPr>
-            <m:t>Recall=</m:t>
-          </m:r>
-          <m:r>
-            <w:rPr>
-              <w:rFonts w:ascii="Cambria Math" w:hAnsi="Cambria Math" w:cs="Linux Libertine"/>
-            </w:rPr>
-            <m:t xml:space="preserve">1.0 </m:t>
+            <m:t xml:space="preserve">Recall=1.0 </m:t>
           </m:r>
         </m:oMath>
       </m:oMathPara>
@@ -1829,13 +1932,7 @@
             <w:rPr>
               <w:rFonts w:ascii="Cambria Math" w:hAnsi="Cambria Math" w:cs="Linux Libertine"/>
             </w:rPr>
-            <m:t xml:space="preserve">F1= </m:t>
-          </m:r>
-          <m:r>
-            <w:rPr>
-              <w:rFonts w:ascii="Cambria Math" w:hAnsi="Cambria Math" w:cs="Linux Libertine"/>
-            </w:rPr>
-            <m:t>0.5987780040733197</m:t>
+            <m:t>F1= 0.5987780040733197</m:t>
           </m:r>
         </m:oMath>
       </m:oMathPara>
